--- a/Simple ID3 Parser.docx
+++ b/Simple ID3 Parser.docx
@@ -32,7 +32,7 @@
                     </pic:cNvPicPr>
                   </pic:nvPicPr>
                   <pic:blipFill>
-                    <a:blip r:embed="rId5">
+                    <a:blip r:embed="rId6">
                       <a:extLst>
                         <a:ext uri="{28A0092B-C50C-407E-A947-70E740481C1C}">
                           <a14:useLocalDpi xmlns:a14="http://schemas.microsoft.com/office/drawing/2010/main" val="0"/>
@@ -988,6 +988,16 @@
           <w:szCs w:val="60"/>
         </w:rPr>
         <w:lastRenderedPageBreak/>
+        <w:t xml:space="preserve">1. </w:t>
+      </w:r>
+      <w:r>
+        <w:rPr>
+          <w:rFonts w:ascii="Roboto" w:hAnsi="Roboto"/>
+          <w:b/>
+          <w:bCs/>
+          <w:sz w:val="60"/>
+          <w:szCs w:val="60"/>
+        </w:rPr>
         <w:t>Interfaccia e utilizzo</w:t>
       </w:r>
     </w:p>
@@ -1051,41 +1061,34 @@
           <w:sz w:val="30"/>
           <w:szCs w:val="30"/>
         </w:rPr>
-        <w:t>SimpleID3 è un JAR eseguibile dopo aver installato JDK o JRE sul proprio computer windows. Il tool permette di estrapolare le informazioni ID3v1 con varie modalità</w:t>
-      </w:r>
-      <w:r>
-        <w:rPr>
-          <w:rFonts w:ascii="Roboto" w:hAnsi="Roboto"/>
-          <w:sz w:val="30"/>
-          <w:szCs w:val="30"/>
-        </w:rPr>
-        <w:t>.</w:t>
-      </w:r>
-    </w:p>
-    <w:p>
-      <w:pPr>
-        <w:pStyle w:val="Paragrafoelenco"/>
-        <w:ind w:left="0"/>
-        <w:rPr>
-          <w:rFonts w:ascii="Roboto" w:hAnsi="Roboto"/>
-          <w:sz w:val="30"/>
-          <w:szCs w:val="30"/>
-        </w:rPr>
-      </w:pPr>
-    </w:p>
-    <w:p>
-      <w:pPr>
-        <w:pStyle w:val="Paragrafoelenco"/>
-        <w:ind w:left="0"/>
-        <w:rPr>
-          <w:rFonts w:ascii="Roboto" w:hAnsi="Roboto"/>
-          <w:sz w:val="30"/>
-          <w:szCs w:val="30"/>
-        </w:rPr>
-      </w:pPr>
-      <w:r>
-        <w:rPr>
-          <w:rFonts w:ascii="Roboto" w:hAnsi="Roboto"/>
+        <w:t>SimpleID3 è un JAR eseguibile dopo aver installato JDK o JRE sul proprio computer windows. Il tool permette di estrapolare le informazioni ID3v1 con varie modalità.</w:t>
+      </w:r>
+    </w:p>
+    <w:p>
+      <w:pPr>
+        <w:pStyle w:val="Paragrafoelenco"/>
+        <w:ind w:left="0"/>
+        <w:rPr>
+          <w:rFonts w:ascii="Roboto" w:hAnsi="Roboto"/>
+          <w:sz w:val="30"/>
+          <w:szCs w:val="30"/>
+        </w:rPr>
+      </w:pPr>
+    </w:p>
+    <w:p>
+      <w:pPr>
+        <w:pStyle w:val="Paragrafoelenco"/>
+        <w:ind w:left="0"/>
+        <w:rPr>
+          <w:rFonts w:ascii="Roboto" w:hAnsi="Roboto"/>
+          <w:sz w:val="30"/>
+          <w:szCs w:val="30"/>
+        </w:rPr>
+      </w:pPr>
+      <w:r>
+        <w:rPr>
+          <w:rFonts w:ascii="Roboto" w:hAnsi="Roboto"/>
+          <w:noProof/>
           <w:sz w:val="30"/>
           <w:szCs w:val="30"/>
         </w:rPr>
@@ -1119,7 +1122,7 @@
                     </pic:cNvPicPr>
                   </pic:nvPicPr>
                   <pic:blipFill>
-                    <a:blip r:embed="rId6"/>
+                    <a:blip r:embed="rId7"/>
                     <a:stretch>
                       <a:fillRect/>
                     </a:stretch>
@@ -1623,6 +1626,7 @@
       <w:r>
         <w:rPr>
           <w:rFonts w:ascii="Roboto" w:hAnsi="Roboto"/>
+          <w:noProof/>
           <w:sz w:val="30"/>
           <w:szCs w:val="30"/>
         </w:rPr>
@@ -1662,7 +1666,7 @@
                     </pic:cNvPicPr>
                   </pic:nvPicPr>
                   <pic:blipFill>
-                    <a:blip r:embed="rId7"/>
+                    <a:blip r:embed="rId8"/>
                     <a:stretch>
                       <a:fillRect/>
                     </a:stretch>
@@ -1764,6 +1768,7 @@
       <w:r>
         <w:rPr>
           <w:rFonts w:ascii="Roboto" w:hAnsi="Roboto"/>
+          <w:noProof/>
           <w:sz w:val="30"/>
           <w:szCs w:val="30"/>
         </w:rPr>
@@ -1797,7 +1802,7 @@
                     </pic:cNvPicPr>
                   </pic:nvPicPr>
                   <pic:blipFill>
-                    <a:blip r:embed="rId8"/>
+                    <a:blip r:embed="rId9"/>
                     <a:stretch>
                       <a:fillRect/>
                     </a:stretch>
@@ -1955,6 +1960,16 @@
           <w:szCs w:val="60"/>
         </w:rPr>
         <w:lastRenderedPageBreak/>
+        <w:t xml:space="preserve">2. </w:t>
+      </w:r>
+      <w:r>
+        <w:rPr>
+          <w:rFonts w:ascii="Roboto" w:hAnsi="Roboto"/>
+          <w:b/>
+          <w:bCs/>
+          <w:sz w:val="60"/>
+          <w:szCs w:val="60"/>
+        </w:rPr>
         <w:t>Grammatica</w:t>
       </w:r>
     </w:p>
@@ -2147,6 +2162,7 @@
       <w:r>
         <w:rPr>
           <w:rFonts w:ascii="Roboto" w:hAnsi="Roboto"/>
+          <w:noProof/>
           <w:sz w:val="30"/>
           <w:szCs w:val="30"/>
         </w:rPr>
@@ -2180,7 +2196,7 @@
                     </pic:cNvPicPr>
                   </pic:nvPicPr>
                   <pic:blipFill>
-                    <a:blip r:embed="rId9"/>
+                    <a:blip r:embed="rId10"/>
                     <a:stretch>
                       <a:fillRect/>
                     </a:stretch>
@@ -2271,6 +2287,7 @@
       <w:r>
         <w:rPr>
           <w:rFonts w:ascii="Roboto" w:hAnsi="Roboto"/>
+          <w:noProof/>
           <w:sz w:val="30"/>
           <w:szCs w:val="30"/>
         </w:rPr>
@@ -2304,7 +2321,7 @@
                     </pic:cNvPicPr>
                   </pic:nvPicPr>
                   <pic:blipFill>
-                    <a:blip r:embed="rId10"/>
+                    <a:blip r:embed="rId11"/>
                     <a:stretch>
                       <a:fillRect/>
                     </a:stretch>
@@ -2356,6 +2373,7 @@
       <w:r>
         <w:rPr>
           <w:rFonts w:ascii="Roboto" w:hAnsi="Roboto"/>
+          <w:noProof/>
           <w:sz w:val="30"/>
           <w:szCs w:val="30"/>
         </w:rPr>
@@ -2389,7 +2407,7 @@
                     </pic:cNvPicPr>
                   </pic:nvPicPr>
                   <pic:blipFill>
-                    <a:blip r:embed="rId11"/>
+                    <a:blip r:embed="rId12"/>
                     <a:stretch>
                       <a:fillRect/>
                     </a:stretch>
@@ -2570,11 +2588,12 @@
       <w:r>
         <w:rPr>
           <w:rFonts w:ascii="Roboto" w:hAnsi="Roboto"/>
+          <w:noProof/>
           <w:sz w:val="30"/>
           <w:szCs w:val="30"/>
         </w:rPr>
         <w:drawing>
-          <wp:inline distT="0" distB="0" distL="0" distR="0" wp14:anchorId="13985AD4" wp14:editId="6FF7994F">
+          <wp:inline distT="0" distB="0" distL="0" distR="0" wp14:anchorId="13985AD4" wp14:editId="483DB038">
             <wp:extent cx="6120130" cy="299085"/>
             <wp:effectExtent l="19050" t="19050" r="13970" b="24765"/>
             <wp:docPr id="6" name="Immagine 6">
@@ -2603,7 +2622,7 @@
                     </pic:cNvPicPr>
                   </pic:nvPicPr>
                   <pic:blipFill>
-                    <a:blip r:embed="rId12"/>
+                    <a:blip r:embed="rId13"/>
                     <a:stretch>
                       <a:fillRect/>
                     </a:stretch>
@@ -2730,11 +2749,12 @@
       <w:r>
         <w:rPr>
           <w:rFonts w:ascii="Roboto" w:hAnsi="Roboto"/>
+          <w:noProof/>
           <w:sz w:val="30"/>
           <w:szCs w:val="30"/>
         </w:rPr>
         <w:drawing>
-          <wp:inline distT="0" distB="0" distL="0" distR="0" wp14:anchorId="4AB008EA" wp14:editId="64C7930A">
+          <wp:inline distT="0" distB="0" distL="0" distR="0" wp14:anchorId="4AB008EA" wp14:editId="625D844D">
             <wp:extent cx="6120130" cy="1002030"/>
             <wp:effectExtent l="19050" t="19050" r="13970" b="26670"/>
             <wp:docPr id="9" name="Immagine 8" descr="Immagine che contiene testo&#10;&#10;Descrizione generata automaticamente">
@@ -2763,7 +2783,7 @@
                     </pic:cNvPicPr>
                   </pic:nvPicPr>
                   <pic:blipFill>
-                    <a:blip r:embed="rId13"/>
+                    <a:blip r:embed="rId14"/>
                     <a:stretch>
                       <a:fillRect/>
                     </a:stretch>
@@ -3018,247 +3038,25 @@
           <w:szCs w:val="30"/>
         </w:rPr>
       </w:pPr>
-    </w:p>
-    <w:p>
-      <w:pPr>
-        <w:pStyle w:val="Paragrafoelenco"/>
-        <w:numPr>
-          <w:ilvl w:val="0"/>
-          <w:numId w:val="8"/>
-        </w:numPr>
-        <w:spacing w:line="360" w:lineRule="auto"/>
-        <w:rPr>
-          <w:rFonts w:ascii="Roboto" w:hAnsi="Roboto"/>
-          <w:sz w:val="40"/>
-          <w:szCs w:val="40"/>
-        </w:rPr>
-      </w:pPr>
-      <w:r>
-        <w:rPr>
-          <w:rFonts w:ascii="Roboto" w:hAnsi="Roboto"/>
-          <w:sz w:val="40"/>
-          <w:szCs w:val="40"/>
-        </w:rPr>
-        <w:t xml:space="preserve">Grammatica senza </w:t>
-      </w:r>
-      <w:proofErr w:type="spellStart"/>
-      <w:r>
-        <w:rPr>
-          <w:rFonts w:ascii="Roboto" w:hAnsi="Roboto"/>
-          <w:sz w:val="40"/>
-          <w:szCs w:val="40"/>
-        </w:rPr>
-        <w:t>header</w:t>
-      </w:r>
-      <w:proofErr w:type="spellEnd"/>
-      <w:r>
-        <w:rPr>
-          <w:rFonts w:ascii="Roboto" w:hAnsi="Roboto"/>
-          <w:sz w:val="40"/>
-          <w:szCs w:val="40"/>
-        </w:rPr>
-        <w:t xml:space="preserve"> (ID3v1.1)</w:t>
-      </w:r>
-    </w:p>
-    <w:p>
-      <w:pPr>
-        <w:pStyle w:val="Paragrafoelenco"/>
-        <w:ind w:left="0"/>
-        <w:rPr>
-          <w:rFonts w:ascii="Roboto" w:hAnsi="Roboto"/>
-          <w:sz w:val="30"/>
-          <w:szCs w:val="30"/>
-        </w:rPr>
-      </w:pPr>
-      <w:r>
-        <w:rPr>
-          <w:rFonts w:ascii="Roboto" w:hAnsi="Roboto"/>
-          <w:sz w:val="30"/>
-          <w:szCs w:val="30"/>
-        </w:rPr>
-        <w:t xml:space="preserve">La grammatica ID3v1.1 aggiunge al posto degli ultimi due bit dello slot commento, un byte di informazione per il numero di traccia. Questo byte non viene letto come </w:t>
-      </w:r>
-      <w:proofErr w:type="spellStart"/>
-      <w:r>
-        <w:rPr>
-          <w:rFonts w:ascii="Roboto" w:hAnsi="Roboto"/>
-          <w:sz w:val="30"/>
-          <w:szCs w:val="30"/>
-        </w:rPr>
-        <w:t>char</w:t>
-      </w:r>
-      <w:proofErr w:type="spellEnd"/>
-      <w:r>
-        <w:rPr>
-          <w:rFonts w:ascii="Roboto" w:hAnsi="Roboto"/>
-          <w:sz w:val="30"/>
-          <w:szCs w:val="30"/>
-        </w:rPr>
-        <w:t xml:space="preserve"> per far </w:t>
-      </w:r>
-      <w:r>
-        <w:rPr>
-          <w:rFonts w:ascii="Roboto" w:hAnsi="Roboto"/>
-          <w:sz w:val="30"/>
-          <w:szCs w:val="30"/>
-        </w:rPr>
-        <w:t>sì</w:t>
-      </w:r>
-      <w:r>
-        <w:rPr>
-          <w:rFonts w:ascii="Roboto" w:hAnsi="Roboto"/>
-          <w:sz w:val="30"/>
-          <w:szCs w:val="30"/>
-        </w:rPr>
-        <w:t xml:space="preserve"> che le versioni v1.1 possano essere </w:t>
-      </w:r>
-      <w:r>
-        <w:rPr>
-          <w:rFonts w:ascii="Roboto" w:hAnsi="Roboto"/>
-          <w:sz w:val="30"/>
-          <w:szCs w:val="30"/>
-        </w:rPr>
-        <w:t xml:space="preserve">comunque </w:t>
-      </w:r>
-      <w:r>
-        <w:rPr>
-          <w:rFonts w:ascii="Roboto" w:hAnsi="Roboto"/>
-          <w:sz w:val="30"/>
-          <w:szCs w:val="30"/>
-        </w:rPr>
-        <w:t>lette</w:t>
-      </w:r>
-      <w:r>
-        <w:rPr>
-          <w:rFonts w:ascii="Roboto" w:hAnsi="Roboto"/>
-          <w:sz w:val="30"/>
-          <w:szCs w:val="30"/>
-        </w:rPr>
-        <w:t>,</w:t>
-      </w:r>
-      <w:r>
-        <w:rPr>
-          <w:rFonts w:ascii="Roboto" w:hAnsi="Roboto"/>
-          <w:sz w:val="30"/>
-          <w:szCs w:val="30"/>
-        </w:rPr>
-        <w:t xml:space="preserve"> anche se non totalmente</w:t>
-      </w:r>
-      <w:r>
-        <w:rPr>
-          <w:rFonts w:ascii="Roboto" w:hAnsi="Roboto"/>
-          <w:sz w:val="30"/>
-          <w:szCs w:val="30"/>
-        </w:rPr>
-        <w:t>.</w:t>
-      </w:r>
-      <w:r>
-        <w:rPr>
-          <w:rFonts w:ascii="Roboto" w:hAnsi="Roboto"/>
-          <w:sz w:val="30"/>
-          <w:szCs w:val="30"/>
-        </w:rPr>
-        <w:t xml:space="preserve"> </w:t>
-      </w:r>
-      <w:r>
-        <w:rPr>
-          <w:rFonts w:ascii="Roboto" w:hAnsi="Roboto"/>
-          <w:sz w:val="30"/>
-          <w:szCs w:val="30"/>
-        </w:rPr>
-        <w:t>A</w:t>
-      </w:r>
-      <w:r>
-        <w:rPr>
-          <w:rFonts w:ascii="Roboto" w:hAnsi="Roboto"/>
-          <w:sz w:val="30"/>
-          <w:szCs w:val="30"/>
-        </w:rPr>
-        <w:t xml:space="preserve">l posto degli ultimi due </w:t>
-      </w:r>
-      <w:proofErr w:type="spellStart"/>
-      <w:r>
-        <w:rPr>
-          <w:rFonts w:ascii="Roboto" w:hAnsi="Roboto"/>
-          <w:sz w:val="30"/>
-          <w:szCs w:val="30"/>
-        </w:rPr>
-        <w:t>char</w:t>
-      </w:r>
-      <w:proofErr w:type="spellEnd"/>
-      <w:r>
-        <w:rPr>
-          <w:rFonts w:ascii="Roboto" w:hAnsi="Roboto"/>
-          <w:sz w:val="30"/>
-          <w:szCs w:val="30"/>
-        </w:rPr>
-        <w:t>, quindi,</w:t>
-      </w:r>
-      <w:r>
-        <w:rPr>
-          <w:rFonts w:ascii="Roboto" w:hAnsi="Roboto"/>
-          <w:sz w:val="30"/>
-          <w:szCs w:val="30"/>
-        </w:rPr>
-        <w:t xml:space="preserve"> abbiamo un </w:t>
-      </w:r>
-      <w:r>
-        <w:rPr>
-          <w:rFonts w:ascii="Roboto" w:hAnsi="Roboto"/>
-          <w:sz w:val="30"/>
-          <w:szCs w:val="30"/>
-        </w:rPr>
-        <w:t>qualsiasi</w:t>
-      </w:r>
-      <w:r>
-        <w:rPr>
-          <w:rFonts w:ascii="Roboto" w:hAnsi="Roboto"/>
-          <w:sz w:val="30"/>
-          <w:szCs w:val="30"/>
-        </w:rPr>
-        <w:t xml:space="preserve"> carattere</w:t>
-      </w:r>
-      <w:r>
-        <w:rPr>
-          <w:rFonts w:ascii="Roboto" w:hAnsi="Roboto"/>
-          <w:sz w:val="30"/>
-          <w:szCs w:val="30"/>
-        </w:rPr>
-        <w:t>.</w:t>
-      </w:r>
-    </w:p>
-    <w:p>
-      <w:pPr>
-        <w:pStyle w:val="Paragrafoelenco"/>
-        <w:ind w:left="0"/>
-        <w:rPr>
-          <w:rFonts w:ascii="Roboto" w:hAnsi="Roboto"/>
-          <w:sz w:val="30"/>
-          <w:szCs w:val="30"/>
-        </w:rPr>
-      </w:pPr>
-    </w:p>
-    <w:p>
-      <w:pPr>
-        <w:pStyle w:val="Paragrafoelenco"/>
-        <w:ind w:left="0"/>
-        <w:jc w:val="center"/>
-        <w:rPr>
-          <w:rFonts w:ascii="Roboto" w:hAnsi="Roboto"/>
-          <w:sz w:val="30"/>
-          <w:szCs w:val="30"/>
-        </w:rPr>
-      </w:pPr>
-      <w:r>
-        <w:rPr>
-          <w:rFonts w:ascii="Roboto" w:hAnsi="Roboto"/>
+      <w:r>
+        <w:rPr>
+          <w:rFonts w:ascii="Roboto" w:hAnsi="Roboto"/>
+          <w:noProof/>
           <w:sz w:val="30"/>
           <w:szCs w:val="30"/>
         </w:rPr>
         <w:drawing>
-          <wp:inline distT="0" distB="0" distL="0" distR="0" wp14:anchorId="0DB2303F" wp14:editId="02A45159">
-            <wp:extent cx="3788229" cy="304800"/>
+          <wp:anchor distT="0" distB="0" distL="114300" distR="114300" simplePos="0" relativeHeight="251658240" behindDoc="0" locked="0" layoutInCell="1" allowOverlap="1" wp14:anchorId="181EFF08" wp14:editId="33777A4E">
+            <wp:simplePos x="0" y="0"/>
+            <wp:positionH relativeFrom="margin">
+              <wp:align>center</wp:align>
+            </wp:positionH>
+            <wp:positionV relativeFrom="margin">
+              <wp:posOffset>5132070</wp:posOffset>
+            </wp:positionV>
+            <wp:extent cx="3787775" cy="304800"/>
             <wp:effectExtent l="19050" t="19050" r="22225" b="19050"/>
+            <wp:wrapSquare wrapText="bothSides"/>
             <wp:docPr id="8" name="Immagine 2">
               <a:extLst xmlns:a="http://schemas.openxmlformats.org/drawingml/2006/main">
                 <a:ext uri="{FF2B5EF4-FFF2-40B4-BE49-F238E27FC236}">
@@ -3285,7 +3083,13 @@
                     </pic:cNvPicPr>
                   </pic:nvPicPr>
                   <pic:blipFill>
-                    <a:blip r:embed="rId14"/>
+                    <a:blip r:embed="rId15">
+                      <a:extLst>
+                        <a:ext uri="{28A0092B-C50C-407E-A947-70E740481C1C}">
+                          <a14:useLocalDpi xmlns:a14="http://schemas.microsoft.com/office/drawing/2010/main" val="0"/>
+                        </a:ext>
+                      </a:extLst>
+                    </a:blip>
                     <a:stretch>
                       <a:fillRect/>
                     </a:stretch>
@@ -3293,7 +3097,7 @@
                   <pic:spPr>
                     <a:xfrm>
                       <a:off x="0" y="0"/>
-                      <a:ext cx="3791525" cy="305065"/>
+                      <a:ext cx="3787775" cy="304800"/>
                     </a:xfrm>
                     <a:prstGeom prst="rect">
                       <a:avLst/>
@@ -3307,9 +3111,246 @@
                 </pic:pic>
               </a:graphicData>
             </a:graphic>
-          </wp:inline>
+          </wp:anchor>
         </w:drawing>
       </w:r>
+    </w:p>
+    <w:p>
+      <w:pPr>
+        <w:pStyle w:val="Paragrafoelenco"/>
+        <w:ind w:left="0"/>
+        <w:rPr>
+          <w:rFonts w:ascii="Roboto" w:hAnsi="Roboto"/>
+          <w:sz w:val="30"/>
+          <w:szCs w:val="30"/>
+        </w:rPr>
+      </w:pPr>
+    </w:p>
+    <w:p>
+      <w:pPr>
+        <w:pStyle w:val="Paragrafoelenco"/>
+        <w:ind w:left="0"/>
+        <w:rPr>
+          <w:rFonts w:ascii="Roboto" w:hAnsi="Roboto"/>
+          <w:sz w:val="30"/>
+          <w:szCs w:val="30"/>
+        </w:rPr>
+      </w:pPr>
+    </w:p>
+    <w:p>
+      <w:pPr>
+        <w:pStyle w:val="Paragrafoelenco"/>
+        <w:numPr>
+          <w:ilvl w:val="0"/>
+          <w:numId w:val="8"/>
+        </w:numPr>
+        <w:spacing w:line="360" w:lineRule="auto"/>
+        <w:rPr>
+          <w:rFonts w:ascii="Roboto" w:hAnsi="Roboto"/>
+          <w:sz w:val="40"/>
+          <w:szCs w:val="40"/>
+        </w:rPr>
+      </w:pPr>
+      <w:r>
+        <w:rPr>
+          <w:rFonts w:ascii="Roboto" w:hAnsi="Roboto"/>
+          <w:sz w:val="40"/>
+          <w:szCs w:val="40"/>
+        </w:rPr>
+        <w:t xml:space="preserve">Grammatica senza </w:t>
+      </w:r>
+      <w:proofErr w:type="spellStart"/>
+      <w:r>
+        <w:rPr>
+          <w:rFonts w:ascii="Roboto" w:hAnsi="Roboto"/>
+          <w:sz w:val="40"/>
+          <w:szCs w:val="40"/>
+        </w:rPr>
+        <w:t>header</w:t>
+      </w:r>
+      <w:proofErr w:type="spellEnd"/>
+      <w:r>
+        <w:rPr>
+          <w:rFonts w:ascii="Roboto" w:hAnsi="Roboto"/>
+          <w:sz w:val="40"/>
+          <w:szCs w:val="40"/>
+        </w:rPr>
+        <w:t xml:space="preserve"> (ID3v1.1)</w:t>
+      </w:r>
+    </w:p>
+    <w:p>
+      <w:pPr>
+        <w:pStyle w:val="Paragrafoelenco"/>
+        <w:ind w:left="0"/>
+        <w:rPr>
+          <w:rFonts w:ascii="Roboto" w:hAnsi="Roboto"/>
+          <w:sz w:val="30"/>
+          <w:szCs w:val="30"/>
+        </w:rPr>
+      </w:pPr>
+      <w:r>
+        <w:rPr>
+          <w:rFonts w:ascii="Roboto" w:hAnsi="Roboto"/>
+          <w:sz w:val="30"/>
+          <w:szCs w:val="30"/>
+        </w:rPr>
+        <w:t xml:space="preserve">La grammatica ID3v1.1 aggiunge al posto degli ultimi due bit dello slot commento, un byte di informazione per il numero di traccia. Questo byte non viene letto come </w:t>
+      </w:r>
+      <w:proofErr w:type="spellStart"/>
+      <w:r>
+        <w:rPr>
+          <w:rFonts w:ascii="Roboto" w:hAnsi="Roboto"/>
+          <w:sz w:val="30"/>
+          <w:szCs w:val="30"/>
+        </w:rPr>
+        <w:t>char</w:t>
+      </w:r>
+      <w:proofErr w:type="spellEnd"/>
+      <w:r>
+        <w:rPr>
+          <w:rFonts w:ascii="Roboto" w:hAnsi="Roboto"/>
+          <w:sz w:val="30"/>
+          <w:szCs w:val="30"/>
+        </w:rPr>
+        <w:t xml:space="preserve"> per far sì che le versioni v1.1 possano essere </w:t>
+      </w:r>
+      <w:r>
+        <w:rPr>
+          <w:rFonts w:ascii="Roboto" w:hAnsi="Roboto"/>
+          <w:sz w:val="30"/>
+          <w:szCs w:val="30"/>
+        </w:rPr>
+        <w:t xml:space="preserve">comunque </w:t>
+      </w:r>
+      <w:r>
+        <w:rPr>
+          <w:rFonts w:ascii="Roboto" w:hAnsi="Roboto"/>
+          <w:sz w:val="30"/>
+          <w:szCs w:val="30"/>
+        </w:rPr>
+        <w:t>lette</w:t>
+      </w:r>
+      <w:r>
+        <w:rPr>
+          <w:rFonts w:ascii="Roboto" w:hAnsi="Roboto"/>
+          <w:sz w:val="30"/>
+          <w:szCs w:val="30"/>
+        </w:rPr>
+        <w:t>,</w:t>
+      </w:r>
+      <w:r>
+        <w:rPr>
+          <w:rFonts w:ascii="Roboto" w:hAnsi="Roboto"/>
+          <w:sz w:val="30"/>
+          <w:szCs w:val="30"/>
+        </w:rPr>
+        <w:t xml:space="preserve"> anche se non totalmente</w:t>
+      </w:r>
+      <w:r>
+        <w:rPr>
+          <w:rFonts w:ascii="Roboto" w:hAnsi="Roboto"/>
+          <w:sz w:val="30"/>
+          <w:szCs w:val="30"/>
+        </w:rPr>
+        <w:t>.</w:t>
+      </w:r>
+      <w:r>
+        <w:rPr>
+          <w:rFonts w:ascii="Roboto" w:hAnsi="Roboto"/>
+          <w:sz w:val="30"/>
+          <w:szCs w:val="30"/>
+        </w:rPr>
+        <w:t xml:space="preserve"> </w:t>
+      </w:r>
+      <w:r>
+        <w:rPr>
+          <w:rFonts w:ascii="Roboto" w:hAnsi="Roboto"/>
+          <w:sz w:val="30"/>
+          <w:szCs w:val="30"/>
+        </w:rPr>
+        <w:t>A</w:t>
+      </w:r>
+      <w:r>
+        <w:rPr>
+          <w:rFonts w:ascii="Roboto" w:hAnsi="Roboto"/>
+          <w:sz w:val="30"/>
+          <w:szCs w:val="30"/>
+        </w:rPr>
+        <w:t xml:space="preserve">l posto degli ultimi due </w:t>
+      </w:r>
+      <w:proofErr w:type="spellStart"/>
+      <w:r>
+        <w:rPr>
+          <w:rFonts w:ascii="Roboto" w:hAnsi="Roboto"/>
+          <w:sz w:val="30"/>
+          <w:szCs w:val="30"/>
+        </w:rPr>
+        <w:t>char</w:t>
+      </w:r>
+      <w:proofErr w:type="spellEnd"/>
+      <w:r>
+        <w:rPr>
+          <w:rFonts w:ascii="Roboto" w:hAnsi="Roboto"/>
+          <w:sz w:val="30"/>
+          <w:szCs w:val="30"/>
+        </w:rPr>
+        <w:t>, quindi,</w:t>
+      </w:r>
+      <w:r>
+        <w:rPr>
+          <w:rFonts w:ascii="Roboto" w:hAnsi="Roboto"/>
+          <w:sz w:val="30"/>
+          <w:szCs w:val="30"/>
+        </w:rPr>
+        <w:t xml:space="preserve"> abbiamo un </w:t>
+      </w:r>
+      <w:r>
+        <w:rPr>
+          <w:rFonts w:ascii="Roboto" w:hAnsi="Roboto"/>
+          <w:sz w:val="30"/>
+          <w:szCs w:val="30"/>
+        </w:rPr>
+        <w:t>qualsiasi</w:t>
+      </w:r>
+      <w:r>
+        <w:rPr>
+          <w:rFonts w:ascii="Roboto" w:hAnsi="Roboto"/>
+          <w:sz w:val="30"/>
+          <w:szCs w:val="30"/>
+        </w:rPr>
+        <w:t xml:space="preserve"> carattere</w:t>
+      </w:r>
+      <w:r>
+        <w:rPr>
+          <w:rFonts w:ascii="Roboto" w:hAnsi="Roboto"/>
+          <w:sz w:val="30"/>
+          <w:szCs w:val="30"/>
+        </w:rPr>
+        <w:t>.</w:t>
+      </w:r>
+    </w:p>
+    <w:p>
+      <w:pPr>
+        <w:pStyle w:val="Paragrafoelenco"/>
+        <w:ind w:left="0"/>
+        <w:rPr>
+          <w:rFonts w:ascii="Roboto" w:hAnsi="Roboto"/>
+          <w:sz w:val="30"/>
+          <w:szCs w:val="30"/>
+        </w:rPr>
+      </w:pPr>
+    </w:p>
+    <w:p>
+      <w:pPr>
+        <w:pStyle w:val="Paragrafoelenco"/>
+        <w:ind w:left="0"/>
+        <w:jc w:val="center"/>
+        <w:rPr>
+          <w:rFonts w:ascii="Roboto" w:hAnsi="Roboto"/>
+          <w:sz w:val="30"/>
+          <w:szCs w:val="30"/>
+        </w:rPr>
+      </w:pPr>
     </w:p>
     <w:p>
       <w:pPr>
@@ -3428,6 +3469,7 @@
       <w:r>
         <w:rPr>
           <w:rFonts w:ascii="Roboto" w:hAnsi="Roboto"/>
+          <w:noProof/>
           <w:sz w:val="30"/>
           <w:szCs w:val="30"/>
         </w:rPr>
@@ -3461,7 +3503,7 @@
                     </pic:cNvPicPr>
                   </pic:nvPicPr>
                   <pic:blipFill>
-                    <a:blip r:embed="rId15"/>
+                    <a:blip r:embed="rId16"/>
                     <a:stretch>
                       <a:fillRect/>
                     </a:stretch>
@@ -4017,6 +4059,7 @@
       <w:r>
         <w:rPr>
           <w:rFonts w:ascii="Roboto" w:hAnsi="Roboto"/>
+          <w:noProof/>
           <w:sz w:val="30"/>
           <w:szCs w:val="30"/>
         </w:rPr>
@@ -4050,7 +4093,7 @@
                     </pic:cNvPicPr>
                   </pic:nvPicPr>
                   <pic:blipFill rotWithShape="1">
-                    <a:blip r:embed="rId16"/>
+                    <a:blip r:embed="rId17"/>
                     <a:srcRect b="23738"/>
                     <a:stretch/>
                   </pic:blipFill>
@@ -4141,6 +4184,7 @@
       <w:r>
         <w:rPr>
           <w:rFonts w:ascii="Roboto" w:hAnsi="Roboto"/>
+          <w:noProof/>
           <w:sz w:val="30"/>
           <w:szCs w:val="30"/>
         </w:rPr>
@@ -4174,7 +4218,7 @@
                     </pic:cNvPicPr>
                   </pic:nvPicPr>
                   <pic:blipFill>
-                    <a:blip r:embed="rId17"/>
+                    <a:blip r:embed="rId18"/>
                     <a:stretch>
                       <a:fillRect/>
                     </a:stretch>
@@ -4293,6 +4337,7 @@
       <w:r>
         <w:rPr>
           <w:rFonts w:ascii="Roboto" w:hAnsi="Roboto"/>
+          <w:noProof/>
           <w:sz w:val="30"/>
           <w:szCs w:val="30"/>
         </w:rPr>
@@ -4326,7 +4371,7 @@
                     </pic:cNvPicPr>
                   </pic:nvPicPr>
                   <pic:blipFill>
-                    <a:blip r:embed="rId18"/>
+                    <a:blip r:embed="rId19"/>
                     <a:stretch>
                       <a:fillRect/>
                     </a:stretch>
@@ -4437,6 +4482,7 @@
       <w:r>
         <w:rPr>
           <w:rFonts w:ascii="Roboto" w:hAnsi="Roboto"/>
+          <w:noProof/>
           <w:sz w:val="30"/>
           <w:szCs w:val="30"/>
         </w:rPr>
@@ -4470,7 +4516,7 @@
                     </pic:cNvPicPr>
                   </pic:nvPicPr>
                   <pic:blipFill>
-                    <a:blip r:embed="rId19"/>
+                    <a:blip r:embed="rId20"/>
                     <a:stretch>
                       <a:fillRect/>
                     </a:stretch>
@@ -5033,6 +5079,7 @@
       <w:r>
         <w:rPr>
           <w:rFonts w:ascii="Roboto" w:hAnsi="Roboto"/>
+          <w:noProof/>
           <w:sz w:val="30"/>
           <w:szCs w:val="30"/>
         </w:rPr>
@@ -5066,7 +5113,7 @@
                     </pic:cNvPicPr>
                   </pic:nvPicPr>
                   <pic:blipFill>
-                    <a:blip r:embed="rId20"/>
+                    <a:blip r:embed="rId21"/>
                     <a:stretch>
                       <a:fillRect/>
                     </a:stretch>
@@ -5233,6 +5280,7 @@
       <w:r>
         <w:rPr>
           <w:rFonts w:ascii="Roboto" w:hAnsi="Roboto"/>
+          <w:noProof/>
           <w:sz w:val="30"/>
           <w:szCs w:val="30"/>
         </w:rPr>
@@ -5266,7 +5314,7 @@
                     </pic:cNvPicPr>
                   </pic:nvPicPr>
                   <pic:blipFill>
-                    <a:blip r:embed="rId21"/>
+                    <a:blip r:embed="rId22"/>
                     <a:stretch>
                       <a:fillRect/>
                     </a:stretch>
@@ -5372,6 +5420,7 @@
       <w:r>
         <w:rPr>
           <w:rFonts w:ascii="Roboto" w:hAnsi="Roboto"/>
+          <w:noProof/>
           <w:sz w:val="30"/>
           <w:szCs w:val="30"/>
         </w:rPr>
@@ -5405,7 +5454,7 @@
                     </pic:cNvPicPr>
                   </pic:nvPicPr>
                   <pic:blipFill>
-                    <a:blip r:embed="rId22"/>
+                    <a:blip r:embed="rId23"/>
                     <a:stretch>
                       <a:fillRect/>
                     </a:stretch>
@@ -5453,14 +5502,9 @@
           <w:szCs w:val="60"/>
         </w:rPr>
         <w:lastRenderedPageBreak/>
-        <w:t>Java</w:t>
-      </w:r>
-    </w:p>
-    <w:p>
-      <w:pPr>
-        <w:pStyle w:val="Paragrafoelenco"/>
-        <w:ind w:left="0"/>
-        <w:jc w:val="center"/>
+        <w:t xml:space="preserve">3. </w:t>
+      </w:r>
+      <w:r>
         <w:rPr>
           <w:rFonts w:ascii="Roboto" w:hAnsi="Roboto"/>
           <w:b/>
@@ -5468,6 +5512,21 @@
           <w:sz w:val="60"/>
           <w:szCs w:val="60"/>
         </w:rPr>
+        <w:t>Java</w:t>
+      </w:r>
+    </w:p>
+    <w:p>
+      <w:pPr>
+        <w:pStyle w:val="Paragrafoelenco"/>
+        <w:ind w:left="0"/>
+        <w:jc w:val="center"/>
+        <w:rPr>
+          <w:rFonts w:ascii="Roboto" w:hAnsi="Roboto"/>
+          <w:b/>
+          <w:bCs/>
+          <w:sz w:val="60"/>
+          <w:szCs w:val="60"/>
+        </w:rPr>
       </w:pPr>
     </w:p>
     <w:p>
@@ -5611,6 +5670,7 @@
       <w:r>
         <w:rPr>
           <w:rFonts w:ascii="Roboto" w:hAnsi="Roboto"/>
+          <w:noProof/>
           <w:sz w:val="30"/>
           <w:szCs w:val="30"/>
         </w:rPr>
@@ -5644,7 +5704,7 @@
                     </pic:cNvPicPr>
                   </pic:nvPicPr>
                   <pic:blipFill>
-                    <a:blip r:embed="rId23"/>
+                    <a:blip r:embed="rId24"/>
                     <a:stretch>
                       <a:fillRect/>
                     </a:stretch>
@@ -5813,6 +5873,7 @@
       <w:r>
         <w:rPr>
           <w:rFonts w:ascii="Roboto" w:hAnsi="Roboto"/>
+          <w:noProof/>
           <w:sz w:val="30"/>
           <w:szCs w:val="30"/>
         </w:rPr>
@@ -5846,7 +5907,7 @@
                     </pic:cNvPicPr>
                   </pic:nvPicPr>
                   <pic:blipFill>
-                    <a:blip r:embed="rId24"/>
+                    <a:blip r:embed="rId25"/>
                     <a:stretch>
                       <a:fillRect/>
                     </a:stretch>
@@ -5949,6 +6010,7 @@
       <w:r>
         <w:rPr>
           <w:rFonts w:ascii="Roboto" w:hAnsi="Roboto"/>
+          <w:noProof/>
           <w:sz w:val="30"/>
           <w:szCs w:val="30"/>
         </w:rPr>
@@ -5982,7 +6044,7 @@
                     </pic:cNvPicPr>
                   </pic:nvPicPr>
                   <pic:blipFill>
-                    <a:blip r:embed="rId25"/>
+                    <a:blip r:embed="rId26"/>
                     <a:stretch>
                       <a:fillRect/>
                     </a:stretch>
@@ -6163,6 +6225,7 @@
       <w:r>
         <w:rPr>
           <w:rFonts w:ascii="Roboto" w:hAnsi="Roboto"/>
+          <w:noProof/>
           <w:sz w:val="30"/>
           <w:szCs w:val="30"/>
         </w:rPr>
@@ -6196,7 +6259,7 @@
                     </pic:cNvPicPr>
                   </pic:nvPicPr>
                   <pic:blipFill>
-                    <a:blip r:embed="rId26"/>
+                    <a:blip r:embed="rId27"/>
                     <a:stretch>
                       <a:fillRect/>
                     </a:stretch>
@@ -6274,6 +6337,7 @@
       <w:r>
         <w:rPr>
           <w:rFonts w:ascii="Roboto" w:hAnsi="Roboto"/>
+          <w:noProof/>
           <w:sz w:val="30"/>
           <w:szCs w:val="30"/>
         </w:rPr>
@@ -6307,7 +6371,7 @@
                     </pic:cNvPicPr>
                   </pic:nvPicPr>
                   <pic:blipFill>
-                    <a:blip r:embed="rId27"/>
+                    <a:blip r:embed="rId28"/>
                     <a:stretch>
                       <a:fillRect/>
                     </a:stretch>
@@ -6510,6 +6574,7 @@
       <w:r>
         <w:rPr>
           <w:rFonts w:ascii="Roboto" w:hAnsi="Roboto"/>
+          <w:noProof/>
           <w:sz w:val="30"/>
           <w:szCs w:val="30"/>
         </w:rPr>
@@ -6543,7 +6608,7 @@
                     </pic:cNvPicPr>
                   </pic:nvPicPr>
                   <pic:blipFill>
-                    <a:blip r:embed="rId28"/>
+                    <a:blip r:embed="rId29"/>
                     <a:stretch>
                       <a:fillRect/>
                     </a:stretch>
@@ -6598,15 +6663,7 @@
           <w:sz w:val="30"/>
           <w:szCs w:val="30"/>
         </w:rPr>
-        <w:t>M</w:t>
-      </w:r>
-      <w:r>
-        <w:rPr>
-          <w:rFonts w:ascii="Roboto" w:hAnsi="Roboto"/>
-          <w:sz w:val="30"/>
-          <w:szCs w:val="30"/>
-        </w:rPr>
-        <w:t xml:space="preserve">etodo che imposta l’oggetto da dare al parser, con un’operazione intermedia di scrittura su file. Recupera la stringa delle informazioni con il metodo prima descritto, selezionando la directory del file interessato tramite il </w:t>
+        <w:t xml:space="preserve">Metodo che imposta l’oggetto da dare al parser, con un’operazione intermedia di scrittura su file. Recupera la stringa delle informazioni con il metodo prima descritto, selezionando la directory del file interessato tramite il </w:t>
       </w:r>
       <w:proofErr w:type="spellStart"/>
       <w:r>
@@ -6642,71 +6699,7 @@
           <w:sz w:val="30"/>
           <w:szCs w:val="30"/>
         </w:rPr>
-        <w:t xml:space="preserve"> selezionato. In questo metodo il file viene </w:t>
-      </w:r>
-      <w:r>
-        <w:rPr>
-          <w:rFonts w:ascii="Roboto" w:hAnsi="Roboto"/>
-          <w:sz w:val="30"/>
-          <w:szCs w:val="30"/>
-        </w:rPr>
-        <w:t>“</w:t>
-      </w:r>
-      <w:r>
-        <w:rPr>
-          <w:rFonts w:ascii="Roboto" w:hAnsi="Roboto"/>
-          <w:sz w:val="30"/>
-          <w:szCs w:val="30"/>
-        </w:rPr>
-        <w:t>ritagliato</w:t>
-      </w:r>
-      <w:r>
-        <w:rPr>
-          <w:rFonts w:ascii="Roboto" w:hAnsi="Roboto"/>
-          <w:sz w:val="30"/>
-          <w:szCs w:val="30"/>
-        </w:rPr>
-        <w:t>”</w:t>
-      </w:r>
-      <w:r>
-        <w:rPr>
-          <w:rFonts w:ascii="Roboto" w:hAnsi="Roboto"/>
-          <w:sz w:val="30"/>
-          <w:szCs w:val="30"/>
-        </w:rPr>
-        <w:t xml:space="preserve"> prendendo un numero di bit a partire dalla posizione di </w:t>
-      </w:r>
-      <w:r>
-        <w:rPr>
-          <w:rFonts w:ascii="Roboto" w:hAnsi="Roboto"/>
-          <w:sz w:val="30"/>
-          <w:szCs w:val="30"/>
-        </w:rPr>
-        <w:t>“</w:t>
-      </w:r>
-      <w:r>
-        <w:rPr>
-          <w:rFonts w:ascii="Roboto" w:hAnsi="Roboto"/>
-          <w:sz w:val="30"/>
-          <w:szCs w:val="30"/>
-        </w:rPr>
-        <w:t>TAG</w:t>
-      </w:r>
-      <w:r>
-        <w:rPr>
-          <w:rFonts w:ascii="Roboto" w:hAnsi="Roboto"/>
-          <w:sz w:val="30"/>
-          <w:szCs w:val="30"/>
-        </w:rPr>
-        <w:t>”</w:t>
-      </w:r>
-      <w:r>
-        <w:rPr>
-          <w:rFonts w:ascii="Roboto" w:hAnsi="Roboto"/>
-          <w:sz w:val="30"/>
-          <w:szCs w:val="30"/>
-        </w:rPr>
-        <w:t xml:space="preserve"> pari all’offset.</w:t>
+        <w:t xml:space="preserve"> selezionato. In questo metodo il file viene “ritagliato” prendendo un numero di bit a partire dalla posizione di “TAG” pari all’offset.</w:t>
       </w:r>
     </w:p>
     <w:p>
@@ -6730,6 +6723,7 @@
       <w:r>
         <w:rPr>
           <w:rFonts w:ascii="Roboto" w:hAnsi="Roboto"/>
+          <w:noProof/>
           <w:sz w:val="30"/>
           <w:szCs w:val="30"/>
         </w:rPr>
@@ -6763,7 +6757,7 @@
                     </pic:cNvPicPr>
                   </pic:nvPicPr>
                   <pic:blipFill>
-                    <a:blip r:embed="rId29"/>
+                    <a:blip r:embed="rId30"/>
                     <a:stretch>
                       <a:fillRect/>
                     </a:stretch>
@@ -6861,6 +6855,7 @@
       <w:r>
         <w:rPr>
           <w:rFonts w:ascii="Roboto" w:hAnsi="Roboto"/>
+          <w:noProof/>
           <w:sz w:val="30"/>
           <w:szCs w:val="30"/>
         </w:rPr>
@@ -6894,7 +6889,7 @@
                     </pic:cNvPicPr>
                   </pic:nvPicPr>
                   <pic:blipFill>
-                    <a:blip r:embed="rId30"/>
+                    <a:blip r:embed="rId31"/>
                     <a:stretch>
                       <a:fillRect/>
                     </a:stretch>
@@ -7003,23 +6998,7 @@
           <w:sz w:val="30"/>
           <w:szCs w:val="30"/>
         </w:rPr>
-        <w:t xml:space="preserve"> ma senza scrivere su un file intermedio. Viene utilizzato per le due </w:t>
-      </w:r>
-      <w:r>
-        <w:rPr>
-          <w:rFonts w:ascii="Roboto" w:hAnsi="Roboto"/>
-          <w:sz w:val="30"/>
-          <w:szCs w:val="30"/>
-        </w:rPr>
-        <w:t>modalità</w:t>
-      </w:r>
-      <w:r>
-        <w:rPr>
-          <w:rFonts w:ascii="Roboto" w:hAnsi="Roboto"/>
-          <w:sz w:val="30"/>
-          <w:szCs w:val="30"/>
-        </w:rPr>
-        <w:t xml:space="preserve"> 128/158 byte</w:t>
+        <w:t xml:space="preserve"> ma senza scrivere su un file intermedio. Viene utilizzato per le due modalità 128/158 byte</w:t>
       </w:r>
       <w:r>
         <w:rPr>
@@ -7042,6 +7021,7 @@
       <w:r>
         <w:rPr>
           <w:rFonts w:ascii="Roboto" w:hAnsi="Roboto"/>
+          <w:noProof/>
           <w:sz w:val="30"/>
           <w:szCs w:val="30"/>
         </w:rPr>
@@ -7075,7 +7055,7 @@
                     </pic:cNvPicPr>
                   </pic:nvPicPr>
                   <pic:blipFill>
-                    <a:blip r:embed="rId31"/>
+                    <a:blip r:embed="rId32"/>
                     <a:stretch>
                       <a:fillRect/>
                     </a:stretch>
@@ -7226,15 +7206,31 @@
           <w:sz w:val="30"/>
           <w:szCs w:val="30"/>
         </w:rPr>
-        <w:t xml:space="preserve">. </w:t>
-      </w:r>
-      <w:r>
-        <w:rPr>
-          <w:rFonts w:ascii="Roboto" w:hAnsi="Roboto"/>
-          <w:sz w:val="30"/>
-          <w:szCs w:val="30"/>
-        </w:rPr>
-        <w:t>Infine,</w:t>
+        <w:t xml:space="preserve">. Infine, </w:t>
+      </w:r>
+      <w:r>
+        <w:rPr>
+          <w:rFonts w:ascii="Roboto" w:hAnsi="Roboto"/>
+          <w:sz w:val="30"/>
+          <w:szCs w:val="30"/>
+        </w:rPr>
+        <w:t>in</w:t>
+      </w:r>
+      <w:r>
+        <w:rPr>
+          <w:rFonts w:ascii="Roboto" w:hAnsi="Roboto"/>
+          <w:sz w:val="30"/>
+          <w:szCs w:val="30"/>
+        </w:rPr>
+        <w:t xml:space="preserve"> console restituisce la serie di errori trovati</w:t>
+      </w:r>
+      <w:r>
+        <w:rPr>
+          <w:rFonts w:ascii="Roboto" w:hAnsi="Roboto"/>
+          <w:sz w:val="30"/>
+          <w:szCs w:val="30"/>
+        </w:rPr>
+        <w:t>, nel caso in cui si siano verificati.</w:t>
       </w:r>
       <w:r>
         <w:rPr>
@@ -7250,38 +7246,6 @@
           <w:sz w:val="30"/>
           <w:szCs w:val="30"/>
         </w:rPr>
-        <w:t>in</w:t>
-      </w:r>
-      <w:r>
-        <w:rPr>
-          <w:rFonts w:ascii="Roboto" w:hAnsi="Roboto"/>
-          <w:sz w:val="30"/>
-          <w:szCs w:val="30"/>
-        </w:rPr>
-        <w:t xml:space="preserve"> console restituisce la serie di errori trovati</w:t>
-      </w:r>
-      <w:r>
-        <w:rPr>
-          <w:rFonts w:ascii="Roboto" w:hAnsi="Roboto"/>
-          <w:sz w:val="30"/>
-          <w:szCs w:val="30"/>
-        </w:rPr>
-        <w:t>, nel caso in cui si siano verificati.</w:t>
-      </w:r>
-      <w:r>
-        <w:rPr>
-          <w:rFonts w:ascii="Roboto" w:hAnsi="Roboto"/>
-          <w:sz w:val="30"/>
-          <w:szCs w:val="30"/>
-        </w:rPr>
-        <w:t xml:space="preserve"> </w:t>
-      </w:r>
-      <w:r>
-        <w:rPr>
-          <w:rFonts w:ascii="Roboto" w:hAnsi="Roboto"/>
-          <w:sz w:val="30"/>
-          <w:szCs w:val="30"/>
-        </w:rPr>
         <w:t>Q</w:t>
       </w:r>
       <w:r>
@@ -7313,6 +7277,7 @@
       <w:r>
         <w:rPr>
           <w:rFonts w:ascii="Roboto" w:hAnsi="Roboto"/>
+          <w:noProof/>
           <w:sz w:val="30"/>
           <w:szCs w:val="30"/>
         </w:rPr>
@@ -7346,7 +7311,7 @@
                     </pic:cNvPicPr>
                   </pic:nvPicPr>
                   <pic:blipFill>
-                    <a:blip r:embed="rId32"/>
+                    <a:blip r:embed="rId33"/>
                     <a:stretch>
                       <a:fillRect/>
                     </a:stretch>
@@ -7434,6 +7399,7 @@
       <w:r>
         <w:rPr>
           <w:rFonts w:ascii="Roboto" w:hAnsi="Roboto"/>
+          <w:noProof/>
           <w:sz w:val="30"/>
           <w:szCs w:val="30"/>
         </w:rPr>
@@ -7467,7 +7433,7 @@
                     </pic:cNvPicPr>
                   </pic:nvPicPr>
                   <pic:blipFill>
-                    <a:blip r:embed="rId33"/>
+                    <a:blip r:embed="rId34"/>
                     <a:stretch>
                       <a:fillRect/>
                     </a:stretch>
@@ -7653,6 +7619,16 @@
           <w:szCs w:val="60"/>
         </w:rPr>
         <w:lastRenderedPageBreak/>
+        <w:t xml:space="preserve">4. </w:t>
+      </w:r>
+      <w:r>
+        <w:rPr>
+          <w:rFonts w:ascii="Roboto" w:hAnsi="Roboto"/>
+          <w:b/>
+          <w:bCs/>
+          <w:sz w:val="60"/>
+          <w:szCs w:val="60"/>
+        </w:rPr>
         <w:t>Gestione degli errori</w:t>
       </w:r>
     </w:p>
@@ -8062,6 +8038,7 @@
       <w:r>
         <w:rPr>
           <w:rFonts w:ascii="Roboto" w:hAnsi="Roboto"/>
+          <w:noProof/>
           <w:sz w:val="30"/>
           <w:szCs w:val="30"/>
         </w:rPr>
@@ -8095,7 +8072,7 @@
                     </pic:cNvPicPr>
                   </pic:nvPicPr>
                   <pic:blipFill>
-                    <a:blip r:embed="rId34"/>
+                    <a:blip r:embed="rId35"/>
                     <a:stretch>
                       <a:fillRect/>
                     </a:stretch>
@@ -8240,6 +8217,7 @@
       <w:r>
         <w:rPr>
           <w:rFonts w:ascii="Roboto" w:hAnsi="Roboto"/>
+          <w:noProof/>
           <w:sz w:val="30"/>
           <w:szCs w:val="30"/>
         </w:rPr>
@@ -8273,7 +8251,7 @@
                     </pic:cNvPicPr>
                   </pic:nvPicPr>
                   <pic:blipFill>
-                    <a:blip r:embed="rId35"/>
+                    <a:blip r:embed="rId36"/>
                     <a:stretch>
                       <a:fillRect/>
                     </a:stretch>
@@ -8321,6 +8299,7 @@
       <w:r>
         <w:rPr>
           <w:rFonts w:ascii="Roboto" w:hAnsi="Roboto"/>
+          <w:noProof/>
           <w:sz w:val="30"/>
           <w:szCs w:val="30"/>
         </w:rPr>
@@ -8354,7 +8333,7 @@
                     </pic:cNvPicPr>
                   </pic:nvPicPr>
                   <pic:blipFill>
-                    <a:blip r:embed="rId36"/>
+                    <a:blip r:embed="rId37"/>
                     <a:stretch>
                       <a:fillRect/>
                     </a:stretch>
@@ -8402,6 +8381,7 @@
       <w:r>
         <w:rPr>
           <w:rFonts w:ascii="Roboto" w:hAnsi="Roboto"/>
+          <w:noProof/>
           <w:sz w:val="30"/>
           <w:szCs w:val="30"/>
         </w:rPr>
@@ -8435,7 +8415,7 @@
                     </pic:cNvPicPr>
                   </pic:nvPicPr>
                   <pic:blipFill>
-                    <a:blip r:embed="rId37"/>
+                    <a:blip r:embed="rId38"/>
                     <a:stretch>
                       <a:fillRect/>
                     </a:stretch>
@@ -8515,6 +8495,7 @@
       <w:r>
         <w:rPr>
           <w:rFonts w:ascii="Roboto" w:hAnsi="Roboto"/>
+          <w:noProof/>
           <w:sz w:val="30"/>
           <w:szCs w:val="30"/>
         </w:rPr>
@@ -8548,7 +8529,7 @@
                     </pic:cNvPicPr>
                   </pic:nvPicPr>
                   <pic:blipFill>
-                    <a:blip r:embed="rId38"/>
+                    <a:blip r:embed="rId39"/>
                     <a:stretch>
                       <a:fillRect/>
                     </a:stretch>
@@ -8628,6 +8609,7 @@
       <w:r>
         <w:rPr>
           <w:rFonts w:ascii="Roboto" w:hAnsi="Roboto"/>
+          <w:noProof/>
           <w:sz w:val="30"/>
           <w:szCs w:val="30"/>
         </w:rPr>
@@ -8661,7 +8643,7 @@
                     </pic:cNvPicPr>
                   </pic:nvPicPr>
                   <pic:blipFill>
-                    <a:blip r:embed="rId39"/>
+                    <a:blip r:embed="rId40"/>
                     <a:stretch>
                       <a:fillRect/>
                     </a:stretch>
@@ -8732,6 +8714,7 @@
       <w:r>
         <w:rPr>
           <w:rFonts w:ascii="Roboto" w:hAnsi="Roboto"/>
+          <w:noProof/>
           <w:sz w:val="30"/>
           <w:szCs w:val="30"/>
         </w:rPr>
@@ -8765,7 +8748,7 @@
                     </pic:cNvPicPr>
                   </pic:nvPicPr>
                   <pic:blipFill>
-                    <a:blip r:embed="rId40"/>
+                    <a:blip r:embed="rId41"/>
                     <a:stretch>
                       <a:fillRect/>
                     </a:stretch>
@@ -8813,6 +8796,7 @@
       <w:r>
         <w:rPr>
           <w:rFonts w:ascii="Roboto" w:hAnsi="Roboto"/>
+          <w:noProof/>
           <w:sz w:val="30"/>
           <w:szCs w:val="30"/>
         </w:rPr>
@@ -8846,7 +8830,7 @@
                     </pic:cNvPicPr>
                   </pic:nvPicPr>
                   <pic:blipFill>
-                    <a:blip r:embed="rId41"/>
+                    <a:blip r:embed="rId42"/>
                     <a:stretch>
                       <a:fillRect/>
                     </a:stretch>
@@ -8936,6 +8920,7 @@
       <w:r>
         <w:rPr>
           <w:rFonts w:ascii="Roboto" w:hAnsi="Roboto"/>
+          <w:noProof/>
           <w:sz w:val="30"/>
           <w:szCs w:val="30"/>
         </w:rPr>
@@ -8969,7 +8954,7 @@
                     </pic:cNvPicPr>
                   </pic:nvPicPr>
                   <pic:blipFill>
-                    <a:blip r:embed="rId42"/>
+                    <a:blip r:embed="rId43"/>
                     <a:stretch>
                       <a:fillRect/>
                     </a:stretch>
@@ -9067,6 +9052,7 @@
       <w:r>
         <w:rPr>
           <w:rFonts w:ascii="Roboto" w:hAnsi="Roboto"/>
+          <w:noProof/>
           <w:sz w:val="30"/>
           <w:szCs w:val="30"/>
         </w:rPr>
@@ -9100,7 +9086,7 @@
                     </pic:cNvPicPr>
                   </pic:nvPicPr>
                   <pic:blipFill>
-                    <a:blip r:embed="rId43"/>
+                    <a:blip r:embed="rId44"/>
                     <a:stretch>
                       <a:fillRect/>
                     </a:stretch>
@@ -9147,6 +9133,7 @@
       <w:r>
         <w:rPr>
           <w:rFonts w:ascii="Roboto" w:hAnsi="Roboto"/>
+          <w:noProof/>
           <w:sz w:val="30"/>
           <w:szCs w:val="30"/>
         </w:rPr>
@@ -9180,7 +9167,7 @@
                     </pic:cNvPicPr>
                   </pic:nvPicPr>
                   <pic:blipFill>
-                    <a:blip r:embed="rId44"/>
+                    <a:blip r:embed="rId45"/>
                     <a:stretch>
                       <a:fillRect/>
                     </a:stretch>
@@ -9218,6 +9205,7 @@
       <w:r>
         <w:rPr>
           <w:rFonts w:ascii="Roboto" w:hAnsi="Roboto"/>
+          <w:noProof/>
           <w:sz w:val="30"/>
           <w:szCs w:val="30"/>
         </w:rPr>
@@ -9251,7 +9239,7 @@
                     </pic:cNvPicPr>
                   </pic:nvPicPr>
                   <pic:blipFill>
-                    <a:blip r:embed="rId45"/>
+                    <a:blip r:embed="rId46"/>
                     <a:stretch>
                       <a:fillRect/>
                     </a:stretch>
@@ -9298,6 +9286,7 @@
       <w:r>
         <w:rPr>
           <w:rFonts w:ascii="Roboto" w:hAnsi="Roboto"/>
+          <w:noProof/>
           <w:sz w:val="30"/>
           <w:szCs w:val="30"/>
         </w:rPr>
@@ -9331,7 +9320,7 @@
                     </pic:cNvPicPr>
                   </pic:nvPicPr>
                   <pic:blipFill>
-                    <a:blip r:embed="rId46"/>
+                    <a:blip r:embed="rId47"/>
                     <a:stretch>
                       <a:fillRect/>
                     </a:stretch>
@@ -9369,6 +9358,7 @@
       <w:r>
         <w:rPr>
           <w:rFonts w:ascii="Roboto" w:hAnsi="Roboto"/>
+          <w:noProof/>
           <w:sz w:val="30"/>
           <w:szCs w:val="30"/>
         </w:rPr>
@@ -9402,7 +9392,7 @@
                     </pic:cNvPicPr>
                   </pic:nvPicPr>
                   <pic:blipFill>
-                    <a:blip r:embed="rId47"/>
+                    <a:blip r:embed="rId48"/>
                     <a:stretch>
                       <a:fillRect/>
                     </a:stretch>
@@ -9449,6 +9439,7 @@
       <w:r>
         <w:rPr>
           <w:rFonts w:ascii="Roboto" w:hAnsi="Roboto"/>
+          <w:noProof/>
           <w:sz w:val="30"/>
           <w:szCs w:val="30"/>
         </w:rPr>
@@ -9482,7 +9473,7 @@
                     </pic:cNvPicPr>
                   </pic:nvPicPr>
                   <pic:blipFill>
-                    <a:blip r:embed="rId48"/>
+                    <a:blip r:embed="rId49"/>
                     <a:stretch>
                       <a:fillRect/>
                     </a:stretch>
@@ -9520,6 +9511,7 @@
       <w:r>
         <w:rPr>
           <w:rFonts w:ascii="Roboto" w:hAnsi="Roboto"/>
+          <w:noProof/>
           <w:sz w:val="30"/>
           <w:szCs w:val="30"/>
         </w:rPr>
@@ -9553,7 +9545,7 @@
                     </pic:cNvPicPr>
                   </pic:nvPicPr>
                   <pic:blipFill>
-                    <a:blip r:embed="rId49"/>
+                    <a:blip r:embed="rId50"/>
                     <a:stretch>
                       <a:fillRect/>
                     </a:stretch>
@@ -10741,17 +10733,17 @@
   <w:abstractNum w:abstractNumId="8" w15:restartNumberingAfterBreak="0">
     <w:nsid w:val="5A2740DC"/>
     <w:multiLevelType w:val="hybridMultilevel"/>
-    <w:tmpl w:val="D562C786"/>
-    <w:lvl w:ilvl="0" w:tplc="04100001">
-      <w:start w:val="1"/>
-      <w:numFmt w:val="bullet"/>
-      <w:lvlText w:val=""/>
+    <w:tmpl w:val="29145922"/>
+    <w:lvl w:ilvl="0" w:tplc="CF38524E">
+      <w:start w:val="1"/>
+      <w:numFmt w:val="decimal"/>
+      <w:lvlText w:val="%1."/>
       <w:lvlJc w:val="left"/>
       <w:pPr>
         <w:ind w:left="720" w:hanging="360"/>
       </w:pPr>
       <w:rPr>
-        <w:rFonts w:ascii="Symbol" w:hAnsi="Symbol" w:hint="default"/>
+        <w:rFonts w:ascii="Roboto" w:eastAsiaTheme="minorHAnsi" w:hAnsi="Roboto" w:cstheme="minorBidi"/>
       </w:rPr>
     </w:lvl>
     <w:lvl w:ilvl="1" w:tplc="04100003">
@@ -12100,6 +12092,7 @@
   <w:style w:type="character" w:default="1" w:styleId="Carpredefinitoparagrafo">
     <w:name w:val="Default Paragraph Font"/>
     <w:uiPriority w:val="1"/>
+    <w:semiHidden/>
     <w:unhideWhenUsed/>
   </w:style>
   <w:style w:type="table" w:default="1" w:styleId="Tabellanormale">
@@ -12430,4 +12423,16 @@
     </a:ext>
   </a:extLst>
 </a:theme>
+</file>
+
+<file path=customXml/item1.xml><?xml version="1.0" encoding="utf-8"?>
+<b:Sources xmlns:b="http://schemas.openxmlformats.org/officeDocument/2006/bibliography" xmlns="http://schemas.openxmlformats.org/officeDocument/2006/bibliography" SelectedStyle="\APASixthEditionOfficeOnline.xsl" StyleName="APA" Version="6"/>
+</file>
+
+<file path=customXml/itemProps1.xml><?xml version="1.0" encoding="utf-8"?>
+<ds:datastoreItem xmlns:ds="http://schemas.openxmlformats.org/officeDocument/2006/customXml" ds:itemID="{731DB765-0949-4099-BE39-8EB832B07E23}">
+  <ds:schemaRefs>
+    <ds:schemaRef ds:uri="http://schemas.openxmlformats.org/officeDocument/2006/bibliography"/>
+  </ds:schemaRefs>
+</ds:datastoreItem>
 </file>